--- a/2/деревня Недаль/именная база/Фираги/Фираго Ксеня Лукьянова.docx
+++ b/2/деревня Недаль/именная база/Фираги/Фираго Ксеня Лукьянова.docx
@@ -79,8 +79,8 @@
           <w:lang w:val="be-BY"/>
         </w:rPr>
       </w:pPr>
-      <w:bookmarkStart w:id="0" w:name="_Hlk123408272"/>
-      <w:bookmarkStart w:id="1" w:name="_Hlk137924020"/>
+      <w:bookmarkStart w:id="0" w:name="_Hlk137924020"/>
+      <w:bookmarkStart w:id="1" w:name="_Hlk123408272"/>
       <w:r>
         <w:rPr>
           <w:bCs/>
@@ -91,55 +91,205 @@
         <w:rPr>
           <w:lang w:val="be-BY"/>
         </w:rPr>
-        <w:t>крестн</w:t>
+        <w:t xml:space="preserve">крестная мать Юстыны Агаты, дочери Канашей Клемяты и Химы с деревни Хельмовка </w:t>
       </w:r>
       <w:r>
         <w:rPr>
           <w:lang w:val="be-BY"/>
         </w:rPr>
-        <w:t>ая</w:t>
+        <w:t xml:space="preserve">(НИАБ </w:t>
       </w:r>
       <w:r>
         <w:rPr>
           <w:lang w:val="be-BY"/>
         </w:rPr>
-        <w:t xml:space="preserve"> </w:t>
+        <w:t>136-13-1048</w:t>
       </w:r>
       <w:r>
         <w:rPr>
           <w:lang w:val="be-BY"/>
         </w:rPr>
-        <w:t>мать</w:t>
+        <w:t>, л.</w:t>
       </w:r>
       <w:r>
         <w:rPr>
           <w:lang w:val="be-BY"/>
         </w:rPr>
-        <w:t xml:space="preserve"> Юстыны Агаты, дочери Канашей Клемяты и Химы с деревни Хельмовка </w:t>
+        <w:t xml:space="preserve">59об, </w:t>
+      </w:r>
+      <w:r>
+        <w:rPr>
+          <w:bCs/>
+          <w:noProof/>
+          <w:lang w:eastAsia="ru-RU"/>
+        </w:rPr>
+        <w:t>№</w:t>
+      </w:r>
+      <w:r>
+        <w:rPr>
+          <w:bCs/>
+          <w:noProof/>
+          <w:lang w:eastAsia="ru-RU"/>
+        </w:rPr>
+        <w:t>59</w:t>
+      </w:r>
+      <w:r>
+        <w:rPr>
+          <w:bCs/>
+          <w:noProof/>
+          <w:lang w:eastAsia="ru-RU"/>
+        </w:rPr>
+        <w:t>/</w:t>
+      </w:r>
+      <w:r>
+        <w:rPr>
+          <w:bCs/>
+          <w:noProof/>
+          <w:lang w:eastAsia="ru-RU"/>
+        </w:rPr>
+        <w:t>18</w:t>
+      </w:r>
+      <w:r>
+        <w:rPr>
+          <w:bCs/>
+          <w:noProof/>
+          <w:lang w:eastAsia="ru-RU"/>
+        </w:rPr>
+        <w:t>25</w:t>
+      </w:r>
+      <w:r>
+        <w:rPr>
+          <w:bCs/>
+        </w:rPr>
+        <w:t>-</w:t>
+      </w:r>
+      <w:r>
+        <w:rPr>
+          <w:bCs/>
+        </w:rPr>
+        <w:t>р</w:t>
+      </w:r>
+      <w:r>
+        <w:rPr>
+          <w:bCs/>
+        </w:rPr>
+        <w:t xml:space="preserve"> (</w:t>
+      </w:r>
+      <w:r>
+        <w:rPr>
+          <w:bCs/>
+        </w:rPr>
+        <w:t>коп</w:t>
+      </w:r>
+      <w:r>
+        <w:rPr>
+          <w:bCs/>
+        </w:rPr>
+        <w:t>)</w:t>
       </w:r>
       <w:r>
         <w:rPr>
           <w:lang w:val="be-BY"/>
         </w:rPr>
+        <w:t>).</w:t>
+      </w:r>
+    </w:p>
+    <w:p>
+      <w:pPr>
+        <w:rPr>
+          <w:lang w:val="be-BY"/>
+        </w:rPr>
+      </w:pPr>
+      <w:bookmarkStart w:id="2" w:name="_Hlk138247852"/>
+      <w:r>
+        <w:rPr>
+          <w:bCs/>
+        </w:rPr>
+        <w:t>9</w:t>
+      </w:r>
+      <w:r>
+        <w:rPr>
+          <w:bCs/>
+        </w:rPr>
+        <w:t>.0</w:t>
+      </w:r>
+      <w:r>
+        <w:rPr>
+          <w:bCs/>
+        </w:rPr>
+        <w:t>3</w:t>
+      </w:r>
+      <w:r>
+        <w:rPr>
+          <w:bCs/>
+        </w:rPr>
+        <w:t>.182</w:t>
+      </w:r>
+      <w:r>
+        <w:rPr>
+          <w:bCs/>
+        </w:rPr>
+        <w:t>8</w:t>
+      </w:r>
+      <w:r>
+        <w:rPr>
+          <w:bCs/>
+        </w:rPr>
+        <w:t xml:space="preserve"> – </w:t>
+      </w:r>
+      <w:r>
+        <w:rPr>
+          <w:lang w:val="be-BY"/>
+        </w:rPr>
+        <w:t xml:space="preserve">крестная мать </w:t>
+      </w:r>
+      <w:r>
+        <w:rPr>
+          <w:lang w:val="be-BY"/>
+        </w:rPr>
+        <w:t xml:space="preserve">Казимира Сафрония, сына крестьян Игнатовичей Карнея и Ксени с деревни Нивки </w:t>
+      </w:r>
+      <w:r>
+        <w:rPr>
+          <w:lang w:val="be-BY"/>
+        </w:rPr>
         <w:t xml:space="preserve">(НИАБ </w:t>
       </w:r>
       <w:r>
         <w:rPr>
           <w:lang w:val="be-BY"/>
         </w:rPr>
-        <w:t>136-13-1048</w:t>
+        <w:t>136-13-10</w:t>
       </w:r>
       <w:r>
         <w:rPr>
           <w:lang w:val="be-BY"/>
         </w:rPr>
+        <w:t>60</w:t>
+      </w:r>
+      <w:r>
+        <w:rPr>
+          <w:lang w:val="be-BY"/>
+        </w:rPr>
         <w:t>, л.</w:t>
       </w:r>
       <w:r>
         <w:rPr>
           <w:lang w:val="be-BY"/>
         </w:rPr>
-        <w:t xml:space="preserve">59об, </w:t>
+        <w:t>5</w:t>
+      </w:r>
+      <w:r>
+        <w:rPr>
+          <w:lang w:val="be-BY"/>
+        </w:rPr>
+        <w:t>2</w:t>
+      </w:r>
+      <w:r>
+        <w:rPr>
+          <w:lang w:val="be-BY"/>
+        </w:rPr>
+        <w:t xml:space="preserve">об, </w:t>
       </w:r>
       <w:r>
         <w:rPr>
@@ -155,7 +305,7 @@
           <w:noProof/>
           <w:lang w:eastAsia="ru-RU"/>
         </w:rPr>
-        <w:t>59</w:t>
+        <w:t>30</w:t>
       </w:r>
       <w:r>
         <w:rPr>
@@ -179,7 +329,15 @@
           <w:noProof/>
           <w:lang w:eastAsia="ru-RU"/>
         </w:rPr>
-        <w:t>25</w:t>
+        <w:t>2</w:t>
+      </w:r>
+      <w:r>
+        <w:rPr>
+          <w:bCs/>
+          <w:noProof/>
+          <w:lang w:eastAsia="ru-RU"/>
+        </w:rPr>
+        <w:t>8</w:t>
       </w:r>
       <w:r>
         <w:rPr>
@@ -218,7 +376,8 @@
         <w:t>).</w:t>
       </w:r>
     </w:p>
-    <w:bookmarkEnd w:id="1"/>
+    <w:bookmarkEnd w:id="0"/>
+    <w:bookmarkEnd w:id="2"/>
     <w:p>
       <w:pPr>
         <w:rPr>
@@ -813,12 +972,526 @@
     <w:p>
       <w:pPr>
         <w:rPr>
+          <w:noProof/>
+          <w:lang w:eastAsia="ru-RU"/>
+        </w:rPr>
+      </w:pPr>
+      <w:r>
+        <w:rPr>
           <w:b/>
-        </w:rPr>
-      </w:pPr>
-      <w:bookmarkStart w:id="2" w:name="_Hlk124490266"/>
+          <w:bCs/>
+          <w:noProof/>
+          <w:lang w:eastAsia="ru-RU"/>
+        </w:rPr>
+        <w:t>НИАБ 136-13-1060</w:t>
+      </w:r>
+      <w:r>
+        <w:rPr>
+          <w:b/>
+          <w:bCs/>
+          <w:noProof/>
+          <w:lang w:eastAsia="ru-RU"/>
+        </w:rPr>
+        <w:tab/>
+      </w:r>
+      <w:r>
+        <w:rPr>
+          <w:noProof/>
+          <w:lang w:eastAsia="ru-RU"/>
+        </w:rPr>
+        <w:t xml:space="preserve">Лист 52об. </w:t>
+      </w:r>
+      <w:r>
+        <w:rPr>
+          <w:b/>
+          <w:bCs/>
+          <w:noProof/>
+          <w:lang w:eastAsia="ru-RU"/>
+        </w:rPr>
+        <w:t>Метрическая запись №30/1828-р (коп).</w:t>
+      </w:r>
+      <w:r>
+        <w:rPr>
+          <w:b/>
+          <w:bCs/>
+          <w:noProof/>
+          <w:lang w:eastAsia="ru-RU"/>
+        </w:rPr>
+        <w:tab/>
+      </w:r>
+      <w:r>
+        <w:rPr>
+          <w:noProof/>
+          <w:lang w:eastAsia="ru-RU"/>
+        </w:rPr>
+        <w:t xml:space="preserve"> </w:t>
+      </w:r>
+    </w:p>
+    <w:p/>
+    <w:p>
+      <w:r>
+        <w:rPr>
+          <w:noProof/>
+          <w14:ligatures w14:val="standardContextual"/>
+        </w:rPr>
+        <w:drawing>
+          <wp:inline distT="0" distB="0" distL="0" distR="0" wp14:anchorId="146F790A" wp14:editId="13832ABC">
+            <wp:extent cx="5940425" cy="1386205"/>
+            <wp:effectExtent l="0" t="0" r="3175" b="4445"/>
+            <wp:docPr id="590440233" name="Рисунок 1"/>
+            <wp:cNvGraphicFramePr>
+              <a:graphicFrameLocks xmlns:a="http://schemas.openxmlformats.org/drawingml/2006/main" noChangeAspect="1"/>
+            </wp:cNvGraphicFramePr>
+            <a:graphic xmlns:a="http://schemas.openxmlformats.org/drawingml/2006/main">
+              <a:graphicData uri="http://schemas.openxmlformats.org/drawingml/2006/picture">
+                <pic:pic xmlns:pic="http://schemas.openxmlformats.org/drawingml/2006/picture">
+                  <pic:nvPicPr>
+                    <pic:cNvPr id="590440233" name=""/>
+                    <pic:cNvPicPr/>
+                  </pic:nvPicPr>
+                  <pic:blipFill>
+                    <a:blip r:embed="rId5"/>
+                    <a:stretch>
+                      <a:fillRect/>
+                    </a:stretch>
+                  </pic:blipFill>
+                  <pic:spPr>
+                    <a:xfrm>
+                      <a:off x="0" y="0"/>
+                      <a:ext cx="5940425" cy="1386205"/>
+                    </a:xfrm>
+                    <a:prstGeom prst="rect">
+                      <a:avLst/>
+                    </a:prstGeom>
+                  </pic:spPr>
+                </pic:pic>
+              </a:graphicData>
+            </a:graphic>
+          </wp:inline>
+        </w:drawing>
+      </w:r>
+    </w:p>
+    <w:p/>
+    <w:p>
+      <w:proofErr w:type="spellStart"/>
+      <w:r>
+        <w:t>Мстижская</w:t>
+      </w:r>
+      <w:proofErr w:type="spellEnd"/>
+      <w:r>
+        <w:t xml:space="preserve"> Крестовоздвиженская</w:t>
+      </w:r>
+      <w:r>
+        <w:t xml:space="preserve"> церковь. </w:t>
+      </w:r>
+      <w:r>
+        <w:t>9 марта 1828</w:t>
+      </w:r>
+      <w:r>
+        <w:t xml:space="preserve"> года. Метрическая запись о крещении.</w:t>
+      </w:r>
+    </w:p>
+    <w:p/>
+    <w:p>
+      <w:pPr>
+        <w:rPr>
+          <w:bCs/>
+        </w:rPr>
+      </w:pPr>
+      <w:r>
+        <w:rPr>
+          <w:bCs/>
+          <w:lang w:val="pl-PL"/>
+        </w:rPr>
+        <w:lastRenderedPageBreak/>
+        <w:t>Jhnatowicz</w:t>
+      </w:r>
+      <w:r>
+        <w:rPr>
+          <w:bCs/>
+        </w:rPr>
+        <w:t xml:space="preserve"> </w:t>
+      </w:r>
+      <w:r>
+        <w:rPr>
+          <w:bCs/>
+          <w:lang w:val="pl-PL"/>
+        </w:rPr>
+        <w:t>Kazimierz</w:t>
+      </w:r>
+      <w:r>
+        <w:rPr>
+          <w:bCs/>
+        </w:rPr>
+        <w:t xml:space="preserve"> </w:t>
+      </w:r>
+      <w:r>
+        <w:rPr>
+          <w:bCs/>
+          <w:lang w:val="pl-PL"/>
+        </w:rPr>
+        <w:t>Safroni</w:t>
+      </w:r>
+      <w:r>
+        <w:rPr>
+          <w:bCs/>
+        </w:rPr>
+        <w:t xml:space="preserve"> – </w:t>
+      </w:r>
+      <w:r>
+        <w:rPr>
+          <w:bCs/>
+        </w:rPr>
+        <w:t xml:space="preserve">сын крестьян с деревни </w:t>
+      </w:r>
+      <w:proofErr w:type="spellStart"/>
+      <w:r>
+        <w:rPr>
+          <w:bCs/>
+        </w:rPr>
+        <w:t>Нивки</w:t>
+      </w:r>
+      <w:proofErr w:type="spellEnd"/>
+      <w:r>
+        <w:rPr>
+          <w:bCs/>
+        </w:rPr>
+        <w:t xml:space="preserve">, парафии </w:t>
+      </w:r>
+      <w:proofErr w:type="spellStart"/>
+      <w:r>
+        <w:rPr>
+          <w:bCs/>
+        </w:rPr>
+        <w:t>Мстижской</w:t>
+      </w:r>
+      <w:proofErr w:type="spellEnd"/>
+      <w:r>
+        <w:rPr>
+          <w:bCs/>
+        </w:rPr>
+        <w:t>, родился 9.03.1828</w:t>
+      </w:r>
+      <w:r>
+        <w:rPr>
+          <w:bCs/>
+        </w:rPr>
+        <w:t>.</w:t>
+      </w:r>
+      <w:r>
+        <w:rPr>
+          <w:bCs/>
+        </w:rPr>
+        <w:tab/>
+      </w:r>
+    </w:p>
+    <w:p>
+      <w:pPr>
+        <w:rPr>
+          <w:bCs/>
+          <w:lang w:val="pl-PL"/>
+        </w:rPr>
+      </w:pPr>
+      <w:r>
+        <w:rPr>
+          <w:bCs/>
+          <w:lang w:val="pl-PL"/>
+        </w:rPr>
+        <w:t>Jhnatowicz</w:t>
+      </w:r>
+      <w:r>
+        <w:rPr>
+          <w:bCs/>
+          <w:lang w:val="pl-PL"/>
+        </w:rPr>
+        <w:t xml:space="preserve"> </w:t>
+      </w:r>
+      <w:r>
+        <w:rPr>
+          <w:bCs/>
+          <w:lang w:val="pl-PL"/>
+        </w:rPr>
+        <w:t>Karniey</w:t>
+      </w:r>
+      <w:r>
+        <w:rPr>
+          <w:bCs/>
+          <w:lang w:val="pl-PL"/>
+        </w:rPr>
+        <w:t xml:space="preserve"> – </w:t>
+      </w:r>
+      <w:r>
+        <w:rPr>
+          <w:bCs/>
+        </w:rPr>
+        <w:t>отец</w:t>
+      </w:r>
+      <w:r>
+        <w:rPr>
+          <w:bCs/>
+          <w:lang w:val="pl-PL"/>
+        </w:rPr>
+        <w:t>.</w:t>
+      </w:r>
+      <w:r>
+        <w:rPr>
+          <w:bCs/>
+          <w:lang w:val="pl-PL"/>
+        </w:rPr>
+        <w:tab/>
+      </w:r>
+      <w:r>
+        <w:rPr>
+          <w:bCs/>
+          <w:lang w:val="pl-PL"/>
+        </w:rPr>
+        <w:tab/>
+      </w:r>
+    </w:p>
+    <w:p>
+      <w:pPr>
+        <w:rPr>
+          <w:bCs/>
+          <w:lang w:val="pl-PL"/>
+        </w:rPr>
+      </w:pPr>
+      <w:r>
+        <w:rPr>
+          <w:bCs/>
+          <w:lang w:val="pl-PL"/>
+        </w:rPr>
+        <w:t>Jhnatowiczowa</w:t>
+      </w:r>
+      <w:r>
+        <w:rPr>
+          <w:bCs/>
+          <w:lang w:val="pl-PL"/>
+        </w:rPr>
+        <w:t xml:space="preserve"> </w:t>
+      </w:r>
+      <w:r>
+        <w:rPr>
+          <w:bCs/>
+          <w:lang w:val="pl-PL"/>
+        </w:rPr>
+        <w:t>Xienia</w:t>
+      </w:r>
+      <w:r>
+        <w:rPr>
+          <w:bCs/>
+          <w:lang w:val="pl-PL"/>
+        </w:rPr>
+        <w:t xml:space="preserve"> – </w:t>
+      </w:r>
+      <w:r>
+        <w:rPr>
+          <w:bCs/>
+        </w:rPr>
+        <w:t>мать</w:t>
+      </w:r>
+      <w:r>
+        <w:rPr>
+          <w:bCs/>
+          <w:lang w:val="pl-PL"/>
+        </w:rPr>
+        <w:t>.</w:t>
+      </w:r>
+      <w:r>
+        <w:rPr>
+          <w:bCs/>
+          <w:lang w:val="pl-PL"/>
+        </w:rPr>
+        <w:tab/>
+      </w:r>
+      <w:r>
+        <w:rPr>
+          <w:bCs/>
+          <w:lang w:val="pl-PL"/>
+        </w:rPr>
+        <w:tab/>
+      </w:r>
+    </w:p>
+    <w:p>
+      <w:pPr>
+        <w:rPr>
+          <w:bCs/>
+        </w:rPr>
+      </w:pPr>
+      <w:r>
+        <w:rPr>
+          <w:bCs/>
+          <w:lang w:val="pl-PL"/>
+        </w:rPr>
+        <w:t>Bautruk</w:t>
+      </w:r>
+      <w:r>
+        <w:rPr>
+          <w:bCs/>
+        </w:rPr>
+        <w:t xml:space="preserve"> </w:t>
+      </w:r>
+      <w:r>
+        <w:rPr>
+          <w:bCs/>
+          <w:lang w:val="pl-PL"/>
+        </w:rPr>
+        <w:t>Miko</w:t>
+      </w:r>
+      <w:r>
+        <w:rPr>
+          <w:bCs/>
+        </w:rPr>
+        <w:t>ł</w:t>
+      </w:r>
+      <w:r>
+        <w:rPr>
+          <w:bCs/>
+          <w:lang w:val="pl-PL"/>
+        </w:rPr>
+        <w:t>ay</w:t>
+      </w:r>
+      <w:r>
+        <w:rPr>
+          <w:bCs/>
+        </w:rPr>
+        <w:t xml:space="preserve"> – </w:t>
+      </w:r>
+      <w:r>
+        <w:rPr>
+          <w:bCs/>
+        </w:rPr>
+        <w:t>крестный отец</w:t>
+      </w:r>
+      <w:r>
+        <w:rPr>
+          <w:bCs/>
+        </w:rPr>
+        <w:t>.</w:t>
+      </w:r>
+      <w:r>
+        <w:rPr>
+          <w:bCs/>
+        </w:rPr>
+        <w:tab/>
+      </w:r>
+      <w:r>
+        <w:rPr>
+          <w:bCs/>
+        </w:rPr>
+        <w:tab/>
+      </w:r>
+      <w:r>
+        <w:rPr>
+          <w:noProof/>
+          <w:lang w:eastAsia="ru-RU"/>
+        </w:rPr>
+        <w:t xml:space="preserve"> </w:t>
+      </w:r>
+    </w:p>
+    <w:p>
+      <w:pPr>
+        <w:rPr>
+          <w:bCs/>
+        </w:rPr>
+      </w:pPr>
+      <w:r>
+        <w:rPr>
+          <w:bCs/>
+          <w:lang w:val="pl-PL"/>
+        </w:rPr>
+        <w:t>Firahowa</w:t>
+      </w:r>
+      <w:r>
+        <w:rPr>
+          <w:bCs/>
+        </w:rPr>
+        <w:t xml:space="preserve"> </w:t>
+      </w:r>
+      <w:r>
+        <w:rPr>
+          <w:bCs/>
+          <w:lang w:val="pl-PL"/>
+        </w:rPr>
+        <w:t>Xienia</w:t>
+      </w:r>
+      <w:r>
+        <w:rPr>
+          <w:bCs/>
+        </w:rPr>
+        <w:t xml:space="preserve"> – </w:t>
+      </w:r>
+      <w:r>
+        <w:rPr>
+          <w:bCs/>
+        </w:rPr>
+        <w:t xml:space="preserve">крестная мать: </w:t>
+      </w:r>
+      <w:proofErr w:type="spellStart"/>
+      <w:r>
+        <w:rPr>
+          <w:bCs/>
+        </w:rPr>
+        <w:t>Фираго</w:t>
+      </w:r>
+      <w:proofErr w:type="spellEnd"/>
+      <w:r>
+        <w:rPr>
+          <w:bCs/>
+        </w:rPr>
+        <w:t xml:space="preserve"> Ксеня Лукьянова, деревня </w:t>
+      </w:r>
+      <w:proofErr w:type="spellStart"/>
+      <w:r>
+        <w:rPr>
+          <w:bCs/>
+        </w:rPr>
+        <w:t>Недаль</w:t>
+      </w:r>
+      <w:proofErr w:type="spellEnd"/>
+      <w:r>
+        <w:rPr>
+          <w:bCs/>
+        </w:rPr>
+        <w:t>.</w:t>
+      </w:r>
+    </w:p>
+    <w:p>
+      <w:pPr>
+        <w:rPr>
+          <w:bCs/>
+        </w:rPr>
+      </w:pPr>
+      <w:r>
+        <w:rPr>
+          <w:bCs/>
+          <w:lang w:val="pl-PL"/>
+        </w:rPr>
+        <w:t>Butwiłowski Łukasz</w:t>
+      </w:r>
+      <w:r>
+        <w:rPr>
+          <w:bCs/>
+        </w:rPr>
+        <w:t xml:space="preserve"> – ксёндз.</w:t>
+      </w:r>
+    </w:p>
+    <w:p>
+      <w:pPr>
+        <w:rPr>
+          <w:bCs/>
+          <w:lang w:val="be-BY"/>
+        </w:rPr>
+      </w:pPr>
+    </w:p>
+    <w:p>
+      <w:pPr>
+        <w:rPr>
+          <w:b/>
+        </w:rPr>
+      </w:pPr>
       <w:bookmarkStart w:id="3" w:name="_Hlk123589421"/>
-      <w:bookmarkEnd w:id="0"/>
+      <w:bookmarkStart w:id="4" w:name="_Hlk124490266"/>
+      <w:bookmarkEnd w:id="1"/>
       <w:r>
         <w:rPr>
           <w:b/>
@@ -1817,7 +2490,7 @@
         </w:rPr>
       </w:pPr>
     </w:p>
-    <w:bookmarkEnd w:id="2"/>
+    <w:bookmarkEnd w:id="4"/>
     <w:p>
       <w:pPr>
         <w:rPr>
@@ -2429,7 +3102,6 @@
     </w:p>
     <w:p>
       <w:r>
-        <w:lastRenderedPageBreak/>
         <w:tab/>
       </w:r>
       <w:r>
@@ -2516,7 +3188,7 @@
           <w:lang w:val="be-BY"/>
         </w:rPr>
       </w:pPr>
-      <w:bookmarkStart w:id="4" w:name="_Hlk124710371"/>
+      <w:bookmarkStart w:id="5" w:name="_Hlk124710371"/>
       <w:r>
         <w:rPr>
           <w:lang w:val="be-BY"/>
@@ -2524,7 +3196,7 @@
         <w:t>помещичья крестьянка, в ревизию 1850 года на 6.10.1850 – 59 лет, жила в доме 3 (НИАБ 333-9-417, л.301).</w:t>
       </w:r>
     </w:p>
-    <w:bookmarkEnd w:id="4"/>
+    <w:bookmarkEnd w:id="5"/>
     <w:p>
       <w:pPr>
         <w:rPr>
